--- a/0-varios/Memoria/Revisado/04.2. Altas - 1-Prods Automático.docx
+++ b/0-varios/Memoria/Revisado/04.2. Altas - 1-Prods Automático.docx
@@ -5,13 +5,8 @@
     <w:sdt>
       <w:sdtPr>
         <w:rPr>
-          <w:b/>
-          <w:smallCaps/>
-          <w:noProof/>
-          <w:sz w:val="24"/>
-          <w:szCs w:val="24"/>
-          <w:bdr w:val="single" w:sz="4" w:space="0" w:color="auto"/>
-          <w:shd w:val="clear" w:color="auto" w:fill="D9D9D9" w:themeFill="background1" w:themeFillShade="D9"/>
+          <w:b w:val="0"/>
+          <w:smallCaps w:val="0"/>
           <w:lang w:val="es-ES"/>
         </w:rPr>
         <w:id w:val="1567993275"/>
@@ -22,80 +17,97 @@
       </w:sdtPr>
       <w:sdtEndPr>
         <w:rPr>
+          <w:b/>
           <w:bCs/>
+          <w:smallCaps/>
         </w:rPr>
       </w:sdtEndPr>
       <w:sdtContent>
         <w:p>
           <w:pPr>
-            <w:pStyle w:val="TDC2"/>
+            <w:pStyle w:val="TDC1"/>
             <w:rPr>
               <w:rFonts w:eastAsiaTheme="minorEastAsia"/>
-              <w:noProof/>
+              <w:b w:val="0"/>
+              <w:smallCaps w:val="0"/>
+              <w:sz w:val="22"/>
+              <w:szCs w:val="22"/>
+              <w:bdr w:val="none" w:sz="0" w:space="0" w:color="auto"/>
+              <w:shd w:val="clear" w:color="auto" w:fill="auto"/>
               <w:lang w:eastAsia="es-AR"/>
             </w:rPr>
           </w:pPr>
           <w:r>
+            <w:rPr>
+              <w:b w:val="0"/>
+              <w:smallCaps w:val="0"/>
+              <w:noProof w:val="0"/>
+              <w:sz w:val="22"/>
+              <w:szCs w:val="22"/>
+              <w:bdr w:val="none" w:sz="0" w:space="0" w:color="auto"/>
+              <w:shd w:val="clear" w:color="auto" w:fill="auto"/>
+            </w:rPr>
             <w:fldChar w:fldCharType="begin"/>
           </w:r>
           <w:r>
             <w:instrText xml:space="preserve"> TOC \o "1-2" \h \z \u </w:instrText>
           </w:r>
           <w:r>
+            <w:rPr>
+              <w:b w:val="0"/>
+              <w:smallCaps w:val="0"/>
+              <w:noProof w:val="0"/>
+              <w:sz w:val="22"/>
+              <w:szCs w:val="22"/>
+              <w:bdr w:val="none" w:sz="0" w:space="0" w:color="auto"/>
+              <w:shd w:val="clear" w:color="auto" w:fill="auto"/>
+            </w:rPr>
             <w:fldChar w:fldCharType="separate"/>
           </w:r>
-          <w:hyperlink w:anchor="_Toc136369313" w:history="1">
+          <w:hyperlink w:anchor="_Toc136947426" w:history="1">
             <w:r>
               <w:rPr>
                 <w:rStyle w:val="Hipervnculo"/>
-                <w:noProof/>
               </w:rPr>
-              <w:t>Datos Duros</w:t>
+              <w:t>Módulo 1. Alta de un Producto – Circuito Automático</w:t>
             </w:r>
             <w:r>
               <w:rPr>
-                <w:noProof/>
                 <w:webHidden/>
               </w:rPr>
               <w:tab/>
             </w:r>
             <w:r>
               <w:rPr>
-                <w:noProof/>
                 <w:webHidden/>
               </w:rPr>
               <w:fldChar w:fldCharType="begin"/>
             </w:r>
             <w:r>
               <w:rPr>
-                <w:noProof/>
                 <w:webHidden/>
               </w:rPr>
-              <w:instrText xml:space="preserve"> PAGEREF _Toc136369313 \h </w:instrText>
+              <w:instrText xml:space="preserve"> PAGEREF _Toc136947426 \h </w:instrText>
             </w:r>
             <w:r>
               <w:rPr>
-                <w:noProof/>
                 <w:webHidden/>
               </w:rPr>
             </w:r>
             <w:r>
               <w:rPr>
-                <w:noProof/>
                 <w:webHidden/>
               </w:rPr>
               <w:fldChar w:fldCharType="separate"/>
             </w:r>
             <w:r>
               <w:rPr>
-                <w:noProof/>
                 <w:webHidden/>
               </w:rPr>
               <w:t>1</w:t>
             </w:r>
             <w:r>
               <w:rPr>
-                <w:noProof/>
                 <w:webHidden/>
               </w:rPr>
               <w:fldChar w:fldCharType="end"/>
@@ -111,13 +123,13 @@
               <w:lang w:eastAsia="es-AR"/>
             </w:rPr>
           </w:pPr>
-          <w:hyperlink w:anchor="_Toc136369314" w:history="1">
+          <w:hyperlink w:anchor="_Toc136947427" w:history="1">
             <w:r>
               <w:rPr>
                 <w:rStyle w:val="Hipervnculo"/>
                 <w:noProof/>
               </w:rPr>
-              <w:t>Datos Adicionales</w:t>
+              <w:t>Datos Duros</w:t>
             </w:r>
             <w:r>
               <w:rPr>
@@ -138,7 +150,7 @@
                 <w:noProof/>
                 <w:webHidden/>
               </w:rPr>
-              <w:instrText xml:space="preserve"> PAGEREF _Toc136369314 \h </w:instrText>
+              <w:instrText xml:space="preserve"> PAGEREF _Toc136947427 \h </w:instrText>
             </w:r>
             <w:r>
               <w:rPr>
@@ -158,7 +170,7 @@
                 <w:noProof/>
                 <w:webHidden/>
               </w:rPr>
-              <w:t>2</w:t>
+              <w:t>1</w:t>
             </w:r>
             <w:r>
               <w:rPr>
@@ -178,13 +190,13 @@
               <w:lang w:eastAsia="es-AR"/>
             </w:rPr>
           </w:pPr>
-          <w:hyperlink w:anchor="_Toc136369315" w:history="1">
+          <w:hyperlink w:anchor="_Toc136947428" w:history="1">
             <w:r>
               <w:rPr>
                 <w:rStyle w:val="Hipervnculo"/>
                 <w:noProof/>
               </w:rPr>
-              <w:t>Confirmar</w:t>
+              <w:t>Datos Adicionales</w:t>
             </w:r>
             <w:r>
               <w:rPr>
@@ -205,7 +217,7 @@
                 <w:noProof/>
                 <w:webHidden/>
               </w:rPr>
-              <w:instrText xml:space="preserve"> PAGEREF _Toc136369315 \h </w:instrText>
+              <w:instrText xml:space="preserve"> PAGEREF _Toc136947428 \h </w:instrText>
             </w:r>
             <w:r>
               <w:rPr>
@@ -225,7 +237,7 @@
                 <w:noProof/>
                 <w:webHidden/>
               </w:rPr>
-              <w:t>3</w:t>
+              <w:t>2</w:t>
             </w:r>
             <w:r>
               <w:rPr>
@@ -245,13 +257,13 @@
               <w:lang w:eastAsia="es-AR"/>
             </w:rPr>
           </w:pPr>
-          <w:hyperlink w:anchor="_Toc136369316" w:history="1">
+          <w:hyperlink w:anchor="_Toc136947429" w:history="1">
             <w:r>
               <w:rPr>
                 <w:rStyle w:val="Hipervnculo"/>
                 <w:noProof/>
               </w:rPr>
-              <w:t>Terminaste</w:t>
+              <w:t>Confirmar</w:t>
             </w:r>
             <w:r>
               <w:rPr>
@@ -272,7 +284,7 @@
                 <w:noProof/>
                 <w:webHidden/>
               </w:rPr>
-              <w:instrText xml:space="preserve"> PAGEREF _Toc136369316 \h </w:instrText>
+              <w:instrText xml:space="preserve"> PAGEREF _Toc136947429 \h </w:instrText>
             </w:r>
             <w:r>
               <w:rPr>
@@ -292,7 +304,7 @@
                 <w:noProof/>
                 <w:webHidden/>
               </w:rPr>
-              <w:t>4</w:t>
+              <w:t>3</w:t>
             </w:r>
             <w:r>
               <w:rPr>
@@ -312,13 +324,13 @@
               <w:lang w:eastAsia="es-AR"/>
             </w:rPr>
           </w:pPr>
-          <w:hyperlink w:anchor="_Toc136369317" w:history="1">
+          <w:hyperlink w:anchor="_Toc136947430" w:history="1">
             <w:r>
               <w:rPr>
                 <w:rStyle w:val="Hipervnculo"/>
                 <w:noProof/>
               </w:rPr>
-              <w:t>Circuito Manual</w:t>
+              <w:t>Terminaste</w:t>
             </w:r>
             <w:r>
               <w:rPr>
@@ -339,7 +351,7 @@
                 <w:noProof/>
                 <w:webHidden/>
               </w:rPr>
-              <w:instrText xml:space="preserve"> PAGEREF _Toc136369317 \h </w:instrText>
+              <w:instrText xml:space="preserve"> PAGEREF _Toc136947430 \h </w:instrText>
             </w:r>
             <w:r>
               <w:rPr>
@@ -359,141 +371,7 @@
                 <w:noProof/>
                 <w:webHidden/>
               </w:rPr>
-              <w:t>1</w:t>
-            </w:r>
-            <w:r>
-              <w:rPr>
-                <w:noProof/>
-                <w:webHidden/>
-              </w:rPr>
-              <w:fldChar w:fldCharType="end"/>
-            </w:r>
-          </w:hyperlink>
-        </w:p>
-        <w:p>
-          <w:pPr>
-            <w:pStyle w:val="TDC2"/>
-            <w:rPr>
-              <w:rFonts w:eastAsiaTheme="minorEastAsia"/>
-              <w:noProof/>
-              <w:lang w:eastAsia="es-AR"/>
-            </w:rPr>
-          </w:pPr>
-          <w:hyperlink w:anchor="_Toc136369318" w:history="1">
-            <w:r>
-              <w:rPr>
-                <w:rStyle w:val="Hipervnculo"/>
-                <w:noProof/>
-              </w:rPr>
-              <w:t>Datos Duros</w:t>
-            </w:r>
-            <w:r>
-              <w:rPr>
-                <w:noProof/>
-                <w:webHidden/>
-              </w:rPr>
-              <w:tab/>
-            </w:r>
-            <w:r>
-              <w:rPr>
-                <w:noProof/>
-                <w:webHidden/>
-              </w:rPr>
-              <w:fldChar w:fldCharType="begin"/>
-            </w:r>
-            <w:r>
-              <w:rPr>
-                <w:noProof/>
-                <w:webHidden/>
-              </w:rPr>
-              <w:instrText xml:space="preserve"> PAGEREF _Toc136369318 \h </w:instrText>
-            </w:r>
-            <w:r>
-              <w:rPr>
-                <w:noProof/>
-                <w:webHidden/>
-              </w:rPr>
-            </w:r>
-            <w:r>
-              <w:rPr>
-                <w:noProof/>
-                <w:webHidden/>
-              </w:rPr>
-              <w:fldChar w:fldCharType="separate"/>
-            </w:r>
-            <w:r>
-              <w:rPr>
-                <w:noProof/>
-                <w:webHidden/>
-              </w:rPr>
-              <w:t>2</w:t>
-            </w:r>
-            <w:r>
-              <w:rPr>
-                <w:noProof/>
-                <w:webHidden/>
-              </w:rPr>
-              <w:fldChar w:fldCharType="end"/>
-            </w:r>
-          </w:hyperlink>
-        </w:p>
-        <w:p>
-          <w:pPr>
-            <w:pStyle w:val="TDC2"/>
-            <w:rPr>
-              <w:rFonts w:eastAsiaTheme="minorEastAsia"/>
-              <w:noProof/>
-              <w:lang w:eastAsia="es-AR"/>
-            </w:rPr>
-          </w:pPr>
-          <w:hyperlink w:anchor="_Toc136369319" w:history="1">
-            <w:r>
-              <w:rPr>
-                <w:rStyle w:val="Hipervnculo"/>
-                <w:noProof/>
-              </w:rPr>
-              <w:t>Circuito Film Affinity</w:t>
-            </w:r>
-            <w:r>
-              <w:rPr>
-                <w:noProof/>
-                <w:webHidden/>
-              </w:rPr>
-              <w:tab/>
-            </w:r>
-            <w:r>
-              <w:rPr>
-                <w:noProof/>
-                <w:webHidden/>
-              </w:rPr>
-              <w:fldChar w:fldCharType="begin"/>
-            </w:r>
-            <w:r>
-              <w:rPr>
-                <w:noProof/>
-                <w:webHidden/>
-              </w:rPr>
-              <w:instrText xml:space="preserve"> PAGEREF _Toc136369319 \h </w:instrText>
-            </w:r>
-            <w:r>
-              <w:rPr>
-                <w:noProof/>
-                <w:webHidden/>
-              </w:rPr>
-            </w:r>
-            <w:r>
-              <w:rPr>
-                <w:noProof/>
-                <w:webHidden/>
-              </w:rPr>
-              <w:fldChar w:fldCharType="separate"/>
-            </w:r>
-            <w:r>
-              <w:rPr>
-                <w:noProof/>
-                <w:webHidden/>
-              </w:rPr>
-              <w:t>1</w:t>
+              <w:t>4</w:t>
             </w:r>
             <w:r>
               <w:rPr>
@@ -533,6 +411,17 @@
     </w:p>
     <w:p>
       <w:pPr>
+        <w:pStyle w:val="Ttulo1"/>
+      </w:pPr>
+      <w:bookmarkStart w:id="0" w:name="_Toc136947426"/>
+      <w:r>
+        <w:lastRenderedPageBreak/>
+        <w:t>Alta de un Producto – Circuito Automático</w:t>
+      </w:r>
+      <w:bookmarkEnd w:id="0"/>
+    </w:p>
+    <w:p>
+      <w:pPr>
         <w:rPr>
           <w:sz w:val="2"/>
           <w:szCs w:val="2"/>
@@ -541,21 +430,13 @@
     </w:p>
     <w:p>
       <w:pPr>
-        <w:rPr>
-          <w:sz w:val="2"/>
-          <w:szCs w:val="2"/>
-        </w:rPr>
-      </w:pPr>
-    </w:p>
-    <w:p>
-      <w:pPr>
         <w:pStyle w:val="Ttulo2"/>
       </w:pPr>
-      <w:bookmarkStart w:id="0" w:name="_Toc136369313"/>
+      <w:bookmarkStart w:id="1" w:name="_Toc136947427"/>
       <w:r>
         <w:t>Datos Duros</w:t>
       </w:r>
-      <w:bookmarkEnd w:id="0"/>
+      <w:bookmarkEnd w:id="1"/>
     </w:p>
     <w:p>
       <w:r>
@@ -564,7 +445,7 @@
           <w:lang w:eastAsia="es-AR"/>
         </w:rPr>
         <w:drawing>
-          <wp:inline distT="0" distB="0" distL="0" distR="0" wp14:anchorId="47F686A2" wp14:editId="5797D223">
+          <wp:inline distT="0" distB="0" distL="0" distR="0" wp14:anchorId="6F6C7B76" wp14:editId="2FC93FBA">
             <wp:extent cx="4346713" cy="1980000"/>
             <wp:effectExtent l="0" t="0" r="0" b="1270"/>
             <wp:docPr id="13" name="Imagen 13"/>
@@ -1266,14 +1147,6 @@
               <w:pStyle w:val="Dotsentabla"/>
             </w:pPr>
             <w:r>
-              <w:t>Borra la información de los pasos siguientes del proceso.</w:t>
-            </w:r>
-          </w:p>
-          <w:p>
-            <w:pPr>
-              <w:pStyle w:val="Dotsentabla"/>
-            </w:pPr>
-            <w:r>
               <w:t>Actualiza la de</w:t>
             </w:r>
             <w:r>
@@ -1334,14 +1207,6 @@
               <w:pStyle w:val="Dotsentabla"/>
             </w:pPr>
             <w:r>
-              <w:t>Borra la información de los pasos siguientes del proceso.</w:t>
-            </w:r>
-          </w:p>
-          <w:p>
-            <w:pPr>
-              <w:pStyle w:val="Dotsentabla"/>
-            </w:pPr>
-            <w:r>
               <w:t xml:space="preserve">Actualiza la de </w:t>
             </w:r>
             <w:r>
@@ -1374,21 +1239,29 @@
               <w:t>.</w:t>
             </w:r>
           </w:p>
+        </w:tc>
+      </w:tr>
+      <w:tr>
+        <w:tc>
+          <w:tcPr>
+            <w:tcW w:w="1271" w:type="dxa"/>
+          </w:tcPr>
+          <w:p>
+            <w:r>
+              <w:t>Archivo</w:t>
+            </w:r>
+          </w:p>
+        </w:tc>
+        <w:tc>
+          <w:tcPr>
+            <w:tcW w:w="5578" w:type="dxa"/>
+          </w:tcPr>
           <w:p>
             <w:pPr>
               <w:pStyle w:val="Dotsentabla"/>
             </w:pPr>
             <w:r>
-              <w:t xml:space="preserve">Vuelve a guardar los </w:t>
-            </w:r>
-            <w:r>
-              <w:rPr>
-                <w:i/>
-              </w:rPr>
-              <w:t>datosOriginales</w:t>
-            </w:r>
-            <w:r>
-              <w:t>, sin cambios.</w:t>
+              <w:t>Depende, como se comentó en la introducción.</w:t>
             </w:r>
           </w:p>
         </w:tc>
@@ -1418,7 +1291,13 @@
         <w:t>La vista muestra los datos provistos por el pr</w:t>
       </w:r>
       <w:r>
-        <w:t>oveedor (incluyendo el avatar), permanecen bloqueados.</w:t>
+        <w:t>oveedor (incluyendo el avatar),</w:t>
+      </w:r>
+      <w:r>
+        <w:t xml:space="preserve"> que</w:t>
+      </w:r>
+      <w:r>
+        <w:t xml:space="preserve"> permanecen bloqueados.</w:t>
       </w:r>
     </w:p>
     <w:p>
@@ -1426,7 +1305,13 @@
         <w:pStyle w:val="Nmeros"/>
       </w:pPr>
       <w:r>
-        <w:t xml:space="preserve">Podrán ser editados después de que se complete el proceso de agregado del producto, a través de </w:t>
+        <w:t xml:space="preserve">Podrán ser editados después de que se complete el proceso de </w:t>
+      </w:r>
+      <w:r>
+        <w:t>alta</w:t>
+      </w:r>
+      <w:r>
+        <w:t xml:space="preserve"> del producto, a través de </w:t>
       </w:r>
       <w:r>
         <w:rPr>
@@ -1464,7 +1349,7 @@
       <w:pPr>
         <w:pStyle w:val="Ttulo2"/>
       </w:pPr>
-      <w:bookmarkStart w:id="1" w:name="_Toc136369314"/>
+      <w:bookmarkStart w:id="2" w:name="_Toc136947428"/>
       <w:r>
         <w:lastRenderedPageBreak/>
         <w:t xml:space="preserve">Datos </w:t>
@@ -1472,7 +1357,7 @@
       <w:r>
         <w:t>Adicionales</w:t>
       </w:r>
-      <w:bookmarkEnd w:id="1"/>
+      <w:bookmarkEnd w:id="2"/>
     </w:p>
     <w:p>
       <w:r>
@@ -1481,7 +1366,7 @@
           <w:lang w:eastAsia="es-AR"/>
         </w:rPr>
         <w:drawing>
-          <wp:inline distT="0" distB="0" distL="0" distR="0" wp14:anchorId="76656805" wp14:editId="2B5489D2">
+          <wp:inline distT="0" distB="0" distL="0" distR="0" wp14:anchorId="569E7EBD" wp14:editId="1970ED08">
             <wp:extent cx="4343251" cy="1980000"/>
             <wp:effectExtent l="0" t="0" r="635" b="1270"/>
             <wp:docPr id="25" name="Imagen 25"/>
@@ -2243,14 +2128,6 @@
               <w:pStyle w:val="Dotsentabla"/>
             </w:pPr>
             <w:r>
-              <w:t>Borra la información de los pasos siguientes del proceso.</w:t>
-            </w:r>
-          </w:p>
-          <w:p>
-            <w:pPr>
-              <w:pStyle w:val="Dotsentabla"/>
-            </w:pPr>
-            <w:r>
               <w:t>Guarda los</w:t>
             </w:r>
             <w:r>
@@ -2299,7 +2176,7 @@
               <w:t>Desconocido</w:t>
             </w:r>
             <w:r>
-              <w:t xml:space="preserve"> si fue una actuación.</w:t>
+              <w:t>.</w:t>
             </w:r>
           </w:p>
           <w:p>
@@ -2342,31 +2219,6 @@
           <w:tcPr>
             <w:tcW w:w="5578" w:type="dxa"/>
           </w:tcPr>
-          <w:p>
-            <w:pPr>
-              <w:pStyle w:val="Dotsentabla"/>
-            </w:pPr>
-            <w:r>
-              <w:t>Borra la información de los pasos siguientes del proceso.</w:t>
-            </w:r>
-          </w:p>
-          <w:p>
-            <w:pPr>
-              <w:pStyle w:val="Dotsentabla"/>
-            </w:pPr>
-            <w:r>
-              <w:t xml:space="preserve">Vuelve a guardar los </w:t>
-            </w:r>
-            <w:r>
-              <w:rPr>
-                <w:i/>
-              </w:rPr>
-              <w:t>datosOriginales</w:t>
-            </w:r>
-            <w:r>
-              <w:t>.</w:t>
-            </w:r>
-          </w:p>
           <w:p>
             <w:pPr>
               <w:pStyle w:val="Dotsentabla"/>
@@ -2432,7 +2284,13 @@
         <w:t>d</w:t>
       </w:r>
       <w:r>
-        <w:t xml:space="preserve">el producto (público recomendado, </w:t>
+        <w:t>el producto (</w:t>
+      </w:r>
+      <w:r>
+        <w:t>tipo de actuación</w:t>
+      </w:r>
+      <w:r>
+        <w:t xml:space="preserve">, </w:t>
       </w:r>
       <w:r>
         <w:t>RCLV,</w:t>
@@ -2469,7 +2327,7 @@
         <w:t>Basada en Hechos Reales</w:t>
       </w:r>
       <w:r>
-        <w:t>, se muestran los campos Personaje y Hecho, o Valor.</w:t>
+        <w:t>, se muestran los campos Personaje y Hecho.</w:t>
       </w:r>
     </w:p>
     <w:p>
@@ -2489,11 +2347,6 @@
     <w:p>
       <w:pPr>
         <w:pStyle w:val="Nmeros"/>
-        <w:spacing w:after="160" w:line="259" w:lineRule="auto"/>
-        <w:rPr>
-          <w:rFonts w:eastAsiaTheme="majorEastAsia" w:cstheme="minorHAnsi"/>
-          <w:b/>
-        </w:rPr>
       </w:pPr>
       <w:r>
         <w:t xml:space="preserve">Se muestra la suma de los registros </w:t>
@@ -2510,6 +2363,13 @@
       <w:r>
         <w:t>s.</w:t>
       </w:r>
+    </w:p>
+    <w:p>
+      <w:pPr>
+        <w:rPr>
+          <w:rFonts w:eastAsiaTheme="majorEastAsia" w:cstheme="minorHAnsi"/>
+        </w:rPr>
+      </w:pPr>
       <w:r>
         <w:br w:type="page"/>
       </w:r>
@@ -2518,7 +2378,7 @@
       <w:pPr>
         <w:pStyle w:val="Ttulo2"/>
       </w:pPr>
-      <w:bookmarkStart w:id="2" w:name="_Toc136369315"/>
+      <w:bookmarkStart w:id="3" w:name="_Toc136947429"/>
       <w:r>
         <w:lastRenderedPageBreak/>
         <w:t>Confirma</w:t>
@@ -2526,7 +2386,7 @@
       <w:r>
         <w:t>r</w:t>
       </w:r>
-      <w:bookmarkEnd w:id="2"/>
+      <w:bookmarkEnd w:id="3"/>
     </w:p>
     <w:p>
       <w:r>
@@ -2535,7 +2395,7 @@
           <w:lang w:eastAsia="es-AR"/>
         </w:rPr>
         <w:drawing>
-          <wp:inline distT="0" distB="0" distL="0" distR="0" wp14:anchorId="6537F675" wp14:editId="2EF6D70C">
+          <wp:inline distT="0" distB="0" distL="0" distR="0" wp14:anchorId="1C42139D" wp14:editId="2DF7415B">
             <wp:extent cx="4346713" cy="1980000"/>
             <wp:effectExtent l="0" t="0" r="0" b="1270"/>
             <wp:docPr id="27" name="Imagen 27"/>
@@ -3275,15 +3135,7 @@
               <w:rPr>
                 <w:b/>
               </w:rPr>
-              <w:t>edi</w:t>
-            </w:r>
-            <w:bookmarkStart w:id="3" w:name="_GoBack"/>
-            <w:bookmarkEnd w:id="3"/>
-            <w:r>
-              <w:rPr>
-                <w:b/>
-              </w:rPr>
-              <w:t>ción</w:t>
+              <w:t>edición</w:t>
             </w:r>
             <w:r>
               <w:t xml:space="preserve"> de la colección, recién se copian en los capítulos a medida que se van aprobando en la revisión. </w:t>
@@ -3515,6 +3367,38 @@
     </w:p>
     <w:p>
       <w:pPr>
+        <w:pStyle w:val="Dots"/>
+      </w:pPr>
+      <w:r>
+        <w:t xml:space="preserve">Si uno de los RCLV </w:t>
+      </w:r>
+      <w:r>
+        <w:t>es un personaje o un hecho, o</w:t>
+      </w:r>
+      <w:r>
+        <w:t xml:space="preserve">btiene </w:t>
+      </w:r>
+      <w:r>
+        <w:t xml:space="preserve">de él el valor para el campo </w:t>
+      </w:r>
+      <w:r>
+        <w:rPr>
+          <w:i/>
+        </w:rPr>
+        <w:t>e</w:t>
+      </w:r>
+      <w:r>
+        <w:rPr>
+          <w:i/>
+        </w:rPr>
+        <w:t>poca_id</w:t>
+      </w:r>
+      <w:r>
+        <w:t>. De lo contrario, queda vacío y se lo completará en la revisión.</w:t>
+      </w:r>
+    </w:p>
+    <w:p>
+      <w:pPr>
         <w:spacing w:after="160" w:line="259" w:lineRule="auto"/>
       </w:pPr>
       <w:r>
@@ -3525,7 +3409,7 @@
       <w:pPr>
         <w:pStyle w:val="Ttulo2"/>
       </w:pPr>
-      <w:bookmarkStart w:id="4" w:name="_Toc136369316"/>
+      <w:bookmarkStart w:id="4" w:name="_Toc136947430"/>
       <w:r>
         <w:lastRenderedPageBreak/>
         <w:t>Terminaste</w:t>
@@ -3662,16 +3546,7 @@
               </w:rPr>
             </w:pPr>
             <w:r>
-              <w:t>filtrosPorUsuario</w:t>
-            </w:r>
-            <w:r>
-              <w:t>/</w:t>
-            </w:r>
-            <w:r>
-              <w:rPr>
-                <w:rFonts w:cstheme="minorHAnsi"/>
-              </w:rPr>
-              <w:t>alta de usuario terminada</w:t>
+              <w:t>-</w:t>
             </w:r>
           </w:p>
         </w:tc>
@@ -4212,65 +4087,24 @@
         <w:pStyle w:val="Dots"/>
       </w:pPr>
       <w:r>
-        <w:t>No se aplican los siguientes middlewares, porque el producto ya está creado.</w:t>
-      </w:r>
-    </w:p>
-    <w:p>
-      <w:pPr>
-        <w:pStyle w:val="Nmeros"/>
-      </w:pPr>
-      <w:r>
-        <w:t xml:space="preserve">Usuarios </w:t>
+        <w:t xml:space="preserve">No se </w:t>
       </w:r>
       <w:r>
-        <w:rPr>
-          <w:rFonts w:ascii="Symbol" w:hAnsi="Symbol"/>
-        </w:rPr>
-        <w:t></w:t>
+        <w:t xml:space="preserve">le </w:t>
       </w:r>
       <w:r>
-        <w:t xml:space="preserve"> </w:t>
+        <w:t>aplica</w:t>
       </w:r>
       <w:r>
-        <w:t>usuario apto input</w:t>
+        <w:t xml:space="preserve"> ningún </w:t>
       </w:r>
       <w:r>
-        <w:t>: aumentó la cantidad de registros pendientes de revisar de ese usuario.</w:t>
+        <w:t>middleware</w:t>
       </w:r>
-    </w:p>
-    <w:p>
-      <w:pPr>
-        <w:pStyle w:val="Nmeros"/>
-      </w:pPr>
+      <w:bookmarkStart w:id="5" w:name="_GoBack"/>
+      <w:bookmarkEnd w:id="5"/>
       <w:r>
-        <w:t xml:space="preserve">Producto </w:t>
-      </w:r>
-      <w:r>
-        <w:rPr>
-          <w:rFonts w:ascii="Symbol" w:hAnsi="Symbol"/>
-        </w:rPr>
-        <w:t></w:t>
-      </w:r>
-      <w:r>
-        <w:rPr>
-          <w:rFonts w:cstheme="minorHAnsi"/>
-        </w:rPr>
-        <w:t xml:space="preserve"> </w:t>
-      </w:r>
-      <w:r>
-        <w:rPr>
-          <w:rFonts w:cstheme="minorHAnsi"/>
-        </w:rPr>
-        <w:t>prodYaEnBD</w:t>
-      </w:r>
-      <w:r>
-        <w:rPr>
-          <w:rFonts w:cstheme="minorHAnsi"/>
-        </w:rPr>
-        <w:t>:</w:t>
-      </w:r>
-      <w:r>
-        <w:t xml:space="preserve"> daría error</w:t>
+        <w:t>, porque el producto ya está creado.</w:t>
       </w:r>
     </w:p>
     <w:sectPr>
@@ -4420,7 +4254,7 @@
             <w:rPr>
               <w:noProof/>
             </w:rPr>
-            <w:t>5/jun.23</w:t>
+            <w:t>6/jun.23</w:t>
           </w:r>
           <w:r>
             <w:fldChar w:fldCharType="end"/>
@@ -4441,7 +4275,7 @@
             <w:rPr>
               <w:noProof/>
             </w:rPr>
-            <w:t>14:41</w:t>
+            <w:t>11:37</w:t>
           </w:r>
           <w:r>
             <w:fldChar w:fldCharType="end"/>
@@ -4562,7 +4396,7 @@
             <w:rPr>
               <w:noProof/>
             </w:rPr>
-            <w:t>5/jun.23</w:t>
+            <w:t>6/jun.23</w:t>
           </w:r>
           <w:r>
             <w:fldChar w:fldCharType="end"/>
@@ -4583,7 +4417,7 @@
             <w:rPr>
               <w:noProof/>
             </w:rPr>
-            <w:t>14:41</w:t>
+            <w:t>11:37</w:t>
           </w:r>
           <w:r>
             <w:fldChar w:fldCharType="end"/>
@@ -4620,27 +4454,14 @@
           <w:r>
             <w:t>/</w:t>
           </w:r>
-          <w:r>
-            <w:fldChar w:fldCharType="begin"/>
-          </w:r>
-          <w:r>
-            <w:instrText xml:space="preserve"> SECTIONPAGES   \* MERGEFORMAT </w:instrText>
-          </w:r>
-          <w:r>
-            <w:fldChar w:fldCharType="separate"/>
-          </w:r>
-          <w:r>
-            <w:rPr>
-              <w:noProof/>
-            </w:rPr>
-            <w:t>4</w:t>
-          </w:r>
-          <w:r>
-            <w:rPr>
-              <w:noProof/>
-            </w:rPr>
-            <w:fldChar w:fldCharType="end"/>
-          </w:r>
+          <w:fldSimple w:instr=" SECTIONPAGES   \* MERGEFORMAT ">
+            <w:r>
+              <w:rPr>
+                <w:noProof/>
+              </w:rPr>
+              <w:t>4</w:t>
+            </w:r>
+          </w:fldSimple>
         </w:p>
       </w:tc>
     </w:tr>
@@ -10465,7 +10286,7 @@
 </file>
 
 <file path=customXml/itemProps1.xml><?xml version="1.0" encoding="utf-8"?>
-<ds:datastoreItem xmlns:ds="http://schemas.openxmlformats.org/officeDocument/2006/customXml" ds:itemID="{BE6387B7-06B0-4EAF-A07C-33DF5AC3331D}">
+<ds:datastoreItem xmlns:ds="http://schemas.openxmlformats.org/officeDocument/2006/customXml" ds:itemID="{7A6A6818-620F-4441-89D7-C87D109FA238}">
   <ds:schemaRefs>
     <ds:schemaRef ds:uri="http://schemas.openxmlformats.org/officeDocument/2006/bibliography"/>
   </ds:schemaRefs>
